--- a/game_reviews/translations/action-bank-cash-shot (Version 1).docx
+++ b/game_reviews/translations/action-bank-cash-shot (Version 1).docx
@@ -8,18 +8,6 @@
       </w:pPr>
       <w:r>
         <w:t>Play Action Bank Cash Shot Free - Slot Game Review</w:t>
-      </w:r>
-    </w:p>
-    <w:p>
-      <w:r/>
-      <w:r>
-        <w:rPr>
-          <w:b/>
-        </w:rPr>
-        <w:t>Meta description</w:t>
-      </w:r>
-      <w:r>
-        <w:t>: Read our Action Bank Cash Shot slot review and play for free. Check out the best online casinos and enjoy multiple features and 1,024 ways to win.</w:t>
       </w:r>
     </w:p>
     <w:p>
@@ -408,9 +396,18 @@
       <w:r/>
       <w:r>
         <w:rPr>
+          <w:b/>
+        </w:rPr>
+        <w:t>Play Action Bank Cash Shot Free - Slot Game Review</w:t>
+      </w:r>
+    </w:p>
+    <w:p>
+      <w:r/>
+      <w:r>
+        <w:rPr>
           <w:i/>
         </w:rPr>
-        <w:t>Design Prompt: Please create a feature image for the game "Action Bank Cash Shot". The image should be in cartoon style and feature a happy Maya warrior with glasses, representative of the game's theme and design. The warrior should be depicted as holding a cash-filled vault with gold coins spilling out, to represent the game's cash prizes. The image should grab the attention of potential players and create excitement, while also clearly representing the game's theme and offerings.</w:t>
+        <w:t>Read our Action Bank Cash Shot slot review and play for free. Check out the best online casinos and enjoy multiple features and 1,024 ways to win.</w:t>
       </w:r>
     </w:p>
     <w:sectPr>

--- a/game_reviews/translations/action-bank-cash-shot (Version 1).docx
+++ b/game_reviews/translations/action-bank-cash-shot (Version 1).docx
@@ -8,6 +8,18 @@
       </w:pPr>
       <w:r>
         <w:t>Play Action Bank Cash Shot Free - Slot Game Review</w:t>
+      </w:r>
+    </w:p>
+    <w:p>
+      <w:r/>
+      <w:r>
+        <w:rPr>
+          <w:b/>
+        </w:rPr>
+        <w:t>Meta description</w:t>
+      </w:r>
+      <w:r>
+        <w:t>: Read our Action Bank Cash Shot slot review and play for free. Check out the best online casinos and enjoy multiple features and 1,024 ways to win.</w:t>
       </w:r>
     </w:p>
     <w:p>
@@ -396,18 +408,9 @@
       <w:r/>
       <w:r>
         <w:rPr>
-          <w:b/>
-        </w:rPr>
-        <w:t>Play Action Bank Cash Shot Free - Slot Game Review</w:t>
-      </w:r>
-    </w:p>
-    <w:p>
-      <w:r/>
-      <w:r>
-        <w:rPr>
           <w:i/>
         </w:rPr>
-        <w:t>Read our Action Bank Cash Shot slot review and play for free. Check out the best online casinos and enjoy multiple features and 1,024 ways to win.</w:t>
+        <w:t>Design Prompt: Please create a feature image for the game "Action Bank Cash Shot". The image should be in cartoon style and feature a happy Maya warrior with glasses, representative of the game's theme and design. The warrior should be depicted as holding a cash-filled vault with gold coins spilling out, to represent the game's cash prizes. The image should grab the attention of potential players and create excitement, while also clearly representing the game's theme and offerings.</w:t>
       </w:r>
     </w:p>
     <w:sectPr>
